--- a/Integration Plan.docx
+++ b/Integration Plan.docx
@@ -1,6 +1,6 @@
 
 <file path=word/document.xml><?xml version="1.0" encoding="utf-8"?>
-<w:document xmlns:wpc="http://schemas.microsoft.com/office/word/2010/wordprocessingCanvas" xmlns:cx="http://schemas.microsoft.com/office/drawing/2014/chartex" xmlns:cx1="http://schemas.microsoft.com/office/drawing/2015/9/8/chartex" xmlns:cx2="http://schemas.microsoft.com/office/drawing/2015/10/21/chartex" xmlns:cx3="http://schemas.microsoft.com/office/drawing/2016/5/9/chartex" xmlns:cx4="http://schemas.microsoft.com/office/drawing/2016/5/10/chartex" xmlns:cx5="http://schemas.microsoft.com/office/drawing/2016/5/11/chartex" xmlns:cx6="http://schemas.microsoft.com/office/drawing/2016/5/12/chartex" xmlns:cx7="http://schemas.microsoft.com/office/drawing/2016/5/13/chartex" xmlns:cx8="http://schemas.microsoft.com/office/drawing/2016/5/14/chartex" xmlns:mc="http://schemas.openxmlformats.org/markup-compatibility/2006" xmlns:aink="http://schemas.microsoft.com/office/drawing/2016/ink" xmlns:am3d="http://schemas.microsoft.com/office/drawing/2017/model3d" xmlns:o="urn:schemas-microsoft-com:office:office" xmlns:r="http://schemas.openxmlformats.org/officeDocument/2006/relationships" xmlns:m="http://schemas.openxmlformats.org/officeDocument/2006/math" xmlns:v="urn:schemas-microsoft-com:vml" xmlns:wp14="http://schemas.microsoft.com/office/word/2010/wordprocessingDrawing" xmlns:wp="http://schemas.openxmlformats.org/drawingml/2006/wordprocessingDrawing" xmlns:w10="urn:schemas-microsoft-com:office:word" xmlns:w="http://schemas.openxmlformats.org/wordprocessingml/2006/main" xmlns:w14="http://schemas.microsoft.com/office/word/2010/wordml" xmlns:w15="http://schemas.microsoft.com/office/word/2012/wordml" xmlns:w16cex="http://schemas.microsoft.com/office/word/2018/wordml/cex" xmlns:w16cid="http://schemas.microsoft.com/office/word/2016/wordml/cid" xmlns:w16="http://schemas.microsoft.com/office/word/2018/wordml" xmlns:w16se="http://schemas.microsoft.com/office/word/2015/wordml/symex" xmlns:wpg="http://schemas.microsoft.com/office/word/2010/wordprocessingGroup" xmlns:wpi="http://schemas.microsoft.com/office/word/2010/wordprocessingInk" xmlns:wne="http://schemas.microsoft.com/office/word/2006/wordml" xmlns:wps="http://schemas.microsoft.com/office/word/2010/wordprocessingShape" mc:Ignorable="w14 w15 w16se w16cid w16 w16cex wp14">
+<w:document xmlns:wpc="http://schemas.microsoft.com/office/word/2010/wordprocessingCanvas" xmlns:cx="http://schemas.microsoft.com/office/drawing/2014/chartex" xmlns:cx1="http://schemas.microsoft.com/office/drawing/2015/9/8/chartex" xmlns:cx2="http://schemas.microsoft.com/office/drawing/2015/10/21/chartex" xmlns:cx3="http://schemas.microsoft.com/office/drawing/2016/5/9/chartex" xmlns:cx4="http://schemas.microsoft.com/office/drawing/2016/5/10/chartex" xmlns:cx5="http://schemas.microsoft.com/office/drawing/2016/5/11/chartex" xmlns:cx6="http://schemas.microsoft.com/office/drawing/2016/5/12/chartex" xmlns:cx7="http://schemas.microsoft.com/office/drawing/2016/5/13/chartex" xmlns:cx8="http://schemas.microsoft.com/office/drawing/2016/5/14/chartex" xmlns:mc="http://schemas.openxmlformats.org/markup-compatibility/2006" xmlns:aink="http://schemas.microsoft.com/office/drawing/2016/ink" xmlns:am3d="http://schemas.microsoft.com/office/drawing/2017/model3d" xmlns:o="urn:schemas-microsoft-com:office:office" xmlns:r="http://schemas.openxmlformats.org/officeDocument/2006/relationships" xmlns:m="http://schemas.openxmlformats.org/officeDocument/2006/math" xmlns:v="urn:schemas-microsoft-com:vml" xmlns:wp14="http://schemas.microsoft.com/office/word/2010/wordprocessingDrawing" xmlns:wp="http://schemas.openxmlformats.org/drawingml/2006/wordprocessingDrawing" xmlns:w10="urn:schemas-microsoft-com:office:word" xmlns:w="http://schemas.openxmlformats.org/wordprocessingml/2006/main" xmlns:w14="http://schemas.microsoft.com/office/word/2010/wordml" xmlns:w15="http://schemas.microsoft.com/office/word/2012/wordml" xmlns:w16cex="http://schemas.microsoft.com/office/word/2018/wordml/cex" xmlns:w16cid="http://schemas.microsoft.com/office/word/2016/wordml/cid" xmlns:w16="http://schemas.microsoft.com/office/word/2018/wordml" xmlns:w16sdtdh="http://schemas.microsoft.com/office/word/2020/wordml/sdtdatahash" xmlns:w16se="http://schemas.microsoft.com/office/word/2015/wordml/symex" xmlns:wpg="http://schemas.microsoft.com/office/word/2010/wordprocessingGroup" xmlns:wpi="http://schemas.microsoft.com/office/word/2010/wordprocessingInk" xmlns:wne="http://schemas.microsoft.com/office/word/2006/wordml" xmlns:wps="http://schemas.microsoft.com/office/word/2010/wordprocessingShape" mc:Ignorable="w14 w15 w16se w16cid w16 w16cex w16sdtdh wp14">
   <w:body>
     <w:tbl>
       <w:tblPr>
@@ -23,7 +23,7 @@
       <w:tr>
         <w:tc>
           <w:tcPr>
-            <w:tcW w:w="962" w:type="dxa"/>
+            <w:tcW w:w="816" w:type="dxa"/>
             <w:shd w:val="clear" w:color="auto" w:fill="5B9BD5" w:themeFill="accent5"/>
           </w:tcPr>
           <w:p>
@@ -34,7 +34,7 @@
         </w:tc>
         <w:tc>
           <w:tcPr>
-            <w:tcW w:w="962" w:type="dxa"/>
+            <w:tcW w:w="907" w:type="dxa"/>
             <w:shd w:val="clear" w:color="auto" w:fill="5B9BD5" w:themeFill="accent5"/>
           </w:tcPr>
           <w:p>
@@ -45,7 +45,7 @@
         </w:tc>
         <w:tc>
           <w:tcPr>
-            <w:tcW w:w="963" w:type="dxa"/>
+            <w:tcW w:w="919" w:type="dxa"/>
             <w:shd w:val="clear" w:color="auto" w:fill="5B9BD5" w:themeFill="accent5"/>
           </w:tcPr>
           <w:p>
@@ -56,7 +56,7 @@
         </w:tc>
         <w:tc>
           <w:tcPr>
-            <w:tcW w:w="963" w:type="dxa"/>
+            <w:tcW w:w="730" w:type="dxa"/>
             <w:shd w:val="clear" w:color="auto" w:fill="5B9BD5" w:themeFill="accent5"/>
           </w:tcPr>
           <w:p>
@@ -67,7 +67,7 @@
         </w:tc>
         <w:tc>
           <w:tcPr>
-            <w:tcW w:w="963" w:type="dxa"/>
+            <w:tcW w:w="835" w:type="dxa"/>
             <w:shd w:val="clear" w:color="auto" w:fill="5B9BD5" w:themeFill="accent5"/>
           </w:tcPr>
           <w:p>
@@ -80,7 +80,7 @@
         </w:tc>
         <w:tc>
           <w:tcPr>
-            <w:tcW w:w="963" w:type="dxa"/>
+            <w:tcW w:w="918" w:type="dxa"/>
             <w:shd w:val="clear" w:color="auto" w:fill="5B9BD5" w:themeFill="accent5"/>
           </w:tcPr>
           <w:p>
@@ -91,7 +91,7 @@
         </w:tc>
         <w:tc>
           <w:tcPr>
-            <w:tcW w:w="963" w:type="dxa"/>
+            <w:tcW w:w="1237" w:type="dxa"/>
             <w:shd w:val="clear" w:color="auto" w:fill="5B9BD5" w:themeFill="accent5"/>
           </w:tcPr>
           <w:p>
@@ -104,7 +104,7 @@
         </w:tc>
         <w:tc>
           <w:tcPr>
-            <w:tcW w:w="963" w:type="dxa"/>
+            <w:tcW w:w="1568" w:type="dxa"/>
             <w:shd w:val="clear" w:color="auto" w:fill="5B9BD5" w:themeFill="accent5"/>
           </w:tcPr>
           <w:p>
@@ -117,7 +117,7 @@
         </w:tc>
         <w:tc>
           <w:tcPr>
-            <w:tcW w:w="963" w:type="dxa"/>
+            <w:tcW w:w="867" w:type="dxa"/>
             <w:shd w:val="clear" w:color="auto" w:fill="5B9BD5" w:themeFill="accent5"/>
           </w:tcPr>
           <w:p>
@@ -128,7 +128,7 @@
         </w:tc>
         <w:tc>
           <w:tcPr>
-            <w:tcW w:w="963" w:type="dxa"/>
+            <w:tcW w:w="831" w:type="dxa"/>
             <w:shd w:val="clear" w:color="auto" w:fill="5B9BD5" w:themeFill="accent5"/>
           </w:tcPr>
           <w:p>
@@ -141,7 +141,7 @@
       <w:tr>
         <w:tc>
           <w:tcPr>
-            <w:tcW w:w="962" w:type="dxa"/>
+            <w:tcW w:w="816" w:type="dxa"/>
             <w:shd w:val="clear" w:color="auto" w:fill="D9E2F3" w:themeFill="accent1" w:themeFillTint="33"/>
           </w:tcPr>
           <w:p>
@@ -152,72 +152,92 @@
         </w:tc>
         <w:tc>
           <w:tcPr>
-            <w:tcW w:w="962" w:type="dxa"/>
+            <w:tcW w:w="907" w:type="dxa"/>
             <w:shd w:val="clear" w:color="auto" w:fill="D9E2F3" w:themeFill="accent1" w:themeFillTint="33"/>
           </w:tcPr>
           <w:p/>
         </w:tc>
         <w:tc>
           <w:tcPr>
-            <w:tcW w:w="963" w:type="dxa"/>
+            <w:tcW w:w="919" w:type="dxa"/>
+            <w:shd w:val="clear" w:color="auto" w:fill="D9E2F3" w:themeFill="accent1" w:themeFillTint="33"/>
+          </w:tcPr>
+          <w:p>
+            <w:r>
+              <w:t>X</w:t>
+            </w:r>
+          </w:p>
+        </w:tc>
+        <w:tc>
+          <w:tcPr>
+            <w:tcW w:w="730" w:type="dxa"/>
             <w:shd w:val="clear" w:color="auto" w:fill="D9E2F3" w:themeFill="accent1" w:themeFillTint="33"/>
           </w:tcPr>
           <w:p/>
         </w:tc>
         <w:tc>
           <w:tcPr>
-            <w:tcW w:w="963" w:type="dxa"/>
+            <w:tcW w:w="835" w:type="dxa"/>
             <w:shd w:val="clear" w:color="auto" w:fill="D9E2F3" w:themeFill="accent1" w:themeFillTint="33"/>
           </w:tcPr>
           <w:p/>
         </w:tc>
         <w:tc>
           <w:tcPr>
-            <w:tcW w:w="963" w:type="dxa"/>
+            <w:tcW w:w="918" w:type="dxa"/>
+            <w:shd w:val="clear" w:color="auto" w:fill="D9E2F3" w:themeFill="accent1" w:themeFillTint="33"/>
+          </w:tcPr>
+          <w:p>
+            <w:r>
+              <w:t>S</w:t>
+            </w:r>
+          </w:p>
+        </w:tc>
+        <w:tc>
+          <w:tcPr>
+            <w:tcW w:w="1237" w:type="dxa"/>
             <w:shd w:val="clear" w:color="auto" w:fill="D9E2F3" w:themeFill="accent1" w:themeFillTint="33"/>
           </w:tcPr>
           <w:p/>
         </w:tc>
         <w:tc>
           <w:tcPr>
-            <w:tcW w:w="963" w:type="dxa"/>
-            <w:shd w:val="clear" w:color="auto" w:fill="D9E2F3" w:themeFill="accent1" w:themeFillTint="33"/>
-          </w:tcPr>
-          <w:p/>
-        </w:tc>
-        <w:tc>
-          <w:tcPr>
-            <w:tcW w:w="963" w:type="dxa"/>
-            <w:shd w:val="clear" w:color="auto" w:fill="D9E2F3" w:themeFill="accent1" w:themeFillTint="33"/>
-          </w:tcPr>
-          <w:p/>
-        </w:tc>
-        <w:tc>
-          <w:tcPr>
-            <w:tcW w:w="963" w:type="dxa"/>
-            <w:shd w:val="clear" w:color="auto" w:fill="D9E2F3" w:themeFill="accent1" w:themeFillTint="33"/>
-          </w:tcPr>
-          <w:p/>
-        </w:tc>
-        <w:tc>
-          <w:tcPr>
-            <w:tcW w:w="963" w:type="dxa"/>
-            <w:shd w:val="clear" w:color="auto" w:fill="D9E2F3" w:themeFill="accent1" w:themeFillTint="33"/>
-          </w:tcPr>
-          <w:p/>
-        </w:tc>
-        <w:tc>
-          <w:tcPr>
-            <w:tcW w:w="963" w:type="dxa"/>
-            <w:shd w:val="clear" w:color="auto" w:fill="D9E2F3" w:themeFill="accent1" w:themeFillTint="33"/>
-          </w:tcPr>
-          <w:p/>
+            <w:tcW w:w="1568" w:type="dxa"/>
+            <w:shd w:val="clear" w:color="auto" w:fill="D9E2F3" w:themeFill="accent1" w:themeFillTint="33"/>
+          </w:tcPr>
+          <w:p>
+            <w:r>
+              <w:t>T</w:t>
+            </w:r>
+          </w:p>
+        </w:tc>
+        <w:tc>
+          <w:tcPr>
+            <w:tcW w:w="867" w:type="dxa"/>
+            <w:shd w:val="clear" w:color="auto" w:fill="D9E2F3" w:themeFill="accent1" w:themeFillTint="33"/>
+          </w:tcPr>
+          <w:p>
+            <w:r>
+              <w:t>X</w:t>
+            </w:r>
+          </w:p>
+        </w:tc>
+        <w:tc>
+          <w:tcPr>
+            <w:tcW w:w="831" w:type="dxa"/>
+            <w:shd w:val="clear" w:color="auto" w:fill="D9E2F3" w:themeFill="accent1" w:themeFillTint="33"/>
+          </w:tcPr>
+          <w:p>
+            <w:r>
+              <w:t>X</w:t>
+            </w:r>
+          </w:p>
         </w:tc>
       </w:tr>
       <w:tr>
         <w:tc>
           <w:tcPr>
-            <w:tcW w:w="962" w:type="dxa"/>
+            <w:tcW w:w="816" w:type="dxa"/>
             <w:shd w:val="clear" w:color="auto" w:fill="B4C6E7" w:themeFill="accent1" w:themeFillTint="66"/>
           </w:tcPr>
           <w:p>
@@ -228,72 +248,100 @@
         </w:tc>
         <w:tc>
           <w:tcPr>
-            <w:tcW w:w="962" w:type="dxa"/>
+            <w:tcW w:w="907" w:type="dxa"/>
             <w:shd w:val="clear" w:color="auto" w:fill="B4C6E7" w:themeFill="accent1" w:themeFillTint="66"/>
           </w:tcPr>
           <w:p/>
         </w:tc>
         <w:tc>
           <w:tcPr>
-            <w:tcW w:w="963" w:type="dxa"/>
+            <w:tcW w:w="919" w:type="dxa"/>
+            <w:shd w:val="clear" w:color="auto" w:fill="B4C6E7" w:themeFill="accent1" w:themeFillTint="66"/>
+          </w:tcPr>
+          <w:p>
+            <w:r>
+              <w:t>X</w:t>
+            </w:r>
+          </w:p>
+        </w:tc>
+        <w:tc>
+          <w:tcPr>
+            <w:tcW w:w="730" w:type="dxa"/>
+            <w:shd w:val="clear" w:color="auto" w:fill="B4C6E7" w:themeFill="accent1" w:themeFillTint="66"/>
+          </w:tcPr>
+          <w:p>
+            <w:r>
+              <w:t>T</w:t>
+            </w:r>
+          </w:p>
+        </w:tc>
+        <w:tc>
+          <w:tcPr>
+            <w:tcW w:w="835" w:type="dxa"/>
             <w:shd w:val="clear" w:color="auto" w:fill="B4C6E7" w:themeFill="accent1" w:themeFillTint="66"/>
           </w:tcPr>
           <w:p/>
         </w:tc>
         <w:tc>
           <w:tcPr>
-            <w:tcW w:w="963" w:type="dxa"/>
-            <w:shd w:val="clear" w:color="auto" w:fill="B4C6E7" w:themeFill="accent1" w:themeFillTint="66"/>
-          </w:tcPr>
-          <w:p/>
-        </w:tc>
-        <w:tc>
-          <w:tcPr>
-            <w:tcW w:w="963" w:type="dxa"/>
-            <w:shd w:val="clear" w:color="auto" w:fill="B4C6E7" w:themeFill="accent1" w:themeFillTint="66"/>
-          </w:tcPr>
-          <w:p/>
-        </w:tc>
-        <w:tc>
-          <w:tcPr>
-            <w:tcW w:w="963" w:type="dxa"/>
-            <w:shd w:val="clear" w:color="auto" w:fill="B4C6E7" w:themeFill="accent1" w:themeFillTint="66"/>
-          </w:tcPr>
-          <w:p/>
-        </w:tc>
-        <w:tc>
-          <w:tcPr>
-            <w:tcW w:w="963" w:type="dxa"/>
-            <w:shd w:val="clear" w:color="auto" w:fill="B4C6E7" w:themeFill="accent1" w:themeFillTint="66"/>
-          </w:tcPr>
-          <w:p/>
-        </w:tc>
-        <w:tc>
-          <w:tcPr>
-            <w:tcW w:w="963" w:type="dxa"/>
-            <w:shd w:val="clear" w:color="auto" w:fill="B4C6E7" w:themeFill="accent1" w:themeFillTint="66"/>
-          </w:tcPr>
-          <w:p/>
-        </w:tc>
-        <w:tc>
-          <w:tcPr>
-            <w:tcW w:w="963" w:type="dxa"/>
-            <w:shd w:val="clear" w:color="auto" w:fill="B4C6E7" w:themeFill="accent1" w:themeFillTint="66"/>
-          </w:tcPr>
-          <w:p/>
-        </w:tc>
-        <w:tc>
-          <w:tcPr>
-            <w:tcW w:w="963" w:type="dxa"/>
-            <w:shd w:val="clear" w:color="auto" w:fill="B4C6E7" w:themeFill="accent1" w:themeFillTint="66"/>
-          </w:tcPr>
-          <w:p/>
+            <w:tcW w:w="918" w:type="dxa"/>
+            <w:shd w:val="clear" w:color="auto" w:fill="B4C6E7" w:themeFill="accent1" w:themeFillTint="66"/>
+          </w:tcPr>
+          <w:p>
+            <w:r>
+              <w:t>S</w:t>
+            </w:r>
+          </w:p>
+        </w:tc>
+        <w:tc>
+          <w:tcPr>
+            <w:tcW w:w="1237" w:type="dxa"/>
+            <w:shd w:val="clear" w:color="auto" w:fill="B4C6E7" w:themeFill="accent1" w:themeFillTint="66"/>
+          </w:tcPr>
+          <w:p>
+            <w:r>
+              <w:t>X</w:t>
+            </w:r>
+          </w:p>
+        </w:tc>
+        <w:tc>
+          <w:tcPr>
+            <w:tcW w:w="1568" w:type="dxa"/>
+            <w:shd w:val="clear" w:color="auto" w:fill="B4C6E7" w:themeFill="accent1" w:themeFillTint="66"/>
+          </w:tcPr>
+          <w:p>
+            <w:r>
+              <w:t>X</w:t>
+            </w:r>
+          </w:p>
+        </w:tc>
+        <w:tc>
+          <w:tcPr>
+            <w:tcW w:w="867" w:type="dxa"/>
+            <w:shd w:val="clear" w:color="auto" w:fill="B4C6E7" w:themeFill="accent1" w:themeFillTint="66"/>
+          </w:tcPr>
+          <w:p>
+            <w:r>
+              <w:t>S</w:t>
+            </w:r>
+          </w:p>
+        </w:tc>
+        <w:tc>
+          <w:tcPr>
+            <w:tcW w:w="831" w:type="dxa"/>
+            <w:shd w:val="clear" w:color="auto" w:fill="B4C6E7" w:themeFill="accent1" w:themeFillTint="66"/>
+          </w:tcPr>
+          <w:p>
+            <w:r>
+              <w:t>X</w:t>
+            </w:r>
+          </w:p>
         </w:tc>
       </w:tr>
       <w:tr>
         <w:tc>
           <w:tcPr>
-            <w:tcW w:w="962" w:type="dxa"/>
+            <w:tcW w:w="816" w:type="dxa"/>
             <w:shd w:val="clear" w:color="auto" w:fill="D9E2F3" w:themeFill="accent1" w:themeFillTint="33"/>
           </w:tcPr>
           <w:p>
@@ -304,72 +352,108 @@
         </w:tc>
         <w:tc>
           <w:tcPr>
-            <w:tcW w:w="962" w:type="dxa"/>
-            <w:shd w:val="clear" w:color="auto" w:fill="D9E2F3" w:themeFill="accent1" w:themeFillTint="33"/>
-          </w:tcPr>
-          <w:p/>
-        </w:tc>
-        <w:tc>
-          <w:tcPr>
-            <w:tcW w:w="963" w:type="dxa"/>
-            <w:shd w:val="clear" w:color="auto" w:fill="D9E2F3" w:themeFill="accent1" w:themeFillTint="33"/>
-          </w:tcPr>
-          <w:p/>
-        </w:tc>
-        <w:tc>
-          <w:tcPr>
-            <w:tcW w:w="963" w:type="dxa"/>
-            <w:shd w:val="clear" w:color="auto" w:fill="D9E2F3" w:themeFill="accent1" w:themeFillTint="33"/>
-          </w:tcPr>
-          <w:p/>
-        </w:tc>
-        <w:tc>
-          <w:tcPr>
-            <w:tcW w:w="963" w:type="dxa"/>
-            <w:shd w:val="clear" w:color="auto" w:fill="D9E2F3" w:themeFill="accent1" w:themeFillTint="33"/>
-          </w:tcPr>
-          <w:p/>
-        </w:tc>
-        <w:tc>
-          <w:tcPr>
-            <w:tcW w:w="963" w:type="dxa"/>
-            <w:shd w:val="clear" w:color="auto" w:fill="D9E2F3" w:themeFill="accent1" w:themeFillTint="33"/>
-          </w:tcPr>
-          <w:p/>
-        </w:tc>
-        <w:tc>
-          <w:tcPr>
-            <w:tcW w:w="963" w:type="dxa"/>
-            <w:shd w:val="clear" w:color="auto" w:fill="D9E2F3" w:themeFill="accent1" w:themeFillTint="33"/>
-          </w:tcPr>
-          <w:p/>
-        </w:tc>
-        <w:tc>
-          <w:tcPr>
-            <w:tcW w:w="963" w:type="dxa"/>
-            <w:shd w:val="clear" w:color="auto" w:fill="D9E2F3" w:themeFill="accent1" w:themeFillTint="33"/>
-          </w:tcPr>
-          <w:p/>
-        </w:tc>
-        <w:tc>
-          <w:tcPr>
-            <w:tcW w:w="963" w:type="dxa"/>
-            <w:shd w:val="clear" w:color="auto" w:fill="D9E2F3" w:themeFill="accent1" w:themeFillTint="33"/>
-          </w:tcPr>
-          <w:p/>
-        </w:tc>
-        <w:tc>
-          <w:tcPr>
-            <w:tcW w:w="963" w:type="dxa"/>
-            <w:shd w:val="clear" w:color="auto" w:fill="D9E2F3" w:themeFill="accent1" w:themeFillTint="33"/>
-          </w:tcPr>
-          <w:p/>
+            <w:tcW w:w="907" w:type="dxa"/>
+            <w:shd w:val="clear" w:color="auto" w:fill="D9E2F3" w:themeFill="accent1" w:themeFillTint="33"/>
+          </w:tcPr>
+          <w:p>
+            <w:r>
+              <w:t>T</w:t>
+            </w:r>
+          </w:p>
+        </w:tc>
+        <w:tc>
+          <w:tcPr>
+            <w:tcW w:w="919" w:type="dxa"/>
+            <w:shd w:val="clear" w:color="auto" w:fill="D9E2F3" w:themeFill="accent1" w:themeFillTint="33"/>
+          </w:tcPr>
+          <w:p>
+            <w:r>
+              <w:t>X</w:t>
+            </w:r>
+          </w:p>
+        </w:tc>
+        <w:tc>
+          <w:tcPr>
+            <w:tcW w:w="730" w:type="dxa"/>
+            <w:shd w:val="clear" w:color="auto" w:fill="D9E2F3" w:themeFill="accent1" w:themeFillTint="33"/>
+          </w:tcPr>
+          <w:p>
+            <w:r>
+              <w:t>X</w:t>
+            </w:r>
+          </w:p>
+        </w:tc>
+        <w:tc>
+          <w:tcPr>
+            <w:tcW w:w="835" w:type="dxa"/>
+            <w:shd w:val="clear" w:color="auto" w:fill="D9E2F3" w:themeFill="accent1" w:themeFillTint="33"/>
+          </w:tcPr>
+          <w:p>
+            <w:r>
+              <w:t>T</w:t>
+            </w:r>
+          </w:p>
+        </w:tc>
+        <w:tc>
+          <w:tcPr>
+            <w:tcW w:w="918" w:type="dxa"/>
+            <w:shd w:val="clear" w:color="auto" w:fill="D9E2F3" w:themeFill="accent1" w:themeFillTint="33"/>
+          </w:tcPr>
+          <w:p>
+            <w:r>
+              <w:t>S</w:t>
+            </w:r>
+          </w:p>
+        </w:tc>
+        <w:tc>
+          <w:tcPr>
+            <w:tcW w:w="1237" w:type="dxa"/>
+            <w:shd w:val="clear" w:color="auto" w:fill="D9E2F3" w:themeFill="accent1" w:themeFillTint="33"/>
+          </w:tcPr>
+          <w:p>
+            <w:r>
+              <w:t>X</w:t>
+            </w:r>
+          </w:p>
+        </w:tc>
+        <w:tc>
+          <w:tcPr>
+            <w:tcW w:w="1568" w:type="dxa"/>
+            <w:shd w:val="clear" w:color="auto" w:fill="D9E2F3" w:themeFill="accent1" w:themeFillTint="33"/>
+          </w:tcPr>
+          <w:p>
+            <w:r>
+              <w:t>X</w:t>
+            </w:r>
+          </w:p>
+        </w:tc>
+        <w:tc>
+          <w:tcPr>
+            <w:tcW w:w="867" w:type="dxa"/>
+            <w:shd w:val="clear" w:color="auto" w:fill="D9E2F3" w:themeFill="accent1" w:themeFillTint="33"/>
+          </w:tcPr>
+          <w:p>
+            <w:r>
+              <w:t>S</w:t>
+            </w:r>
+          </w:p>
+        </w:tc>
+        <w:tc>
+          <w:tcPr>
+            <w:tcW w:w="831" w:type="dxa"/>
+            <w:shd w:val="clear" w:color="auto" w:fill="D9E2F3" w:themeFill="accent1" w:themeFillTint="33"/>
+          </w:tcPr>
+          <w:p>
+            <w:r>
+              <w:t>X</w:t>
+            </w:r>
+          </w:p>
         </w:tc>
       </w:tr>
       <w:tr>
         <w:tc>
           <w:tcPr>
-            <w:tcW w:w="962" w:type="dxa"/>
+            <w:tcW w:w="816" w:type="dxa"/>
             <w:shd w:val="clear" w:color="auto" w:fill="B4C6E7" w:themeFill="accent1" w:themeFillTint="66"/>
           </w:tcPr>
           <w:p>
@@ -380,142 +464,102 @@
         </w:tc>
         <w:tc>
           <w:tcPr>
-            <w:tcW w:w="962" w:type="dxa"/>
-            <w:shd w:val="clear" w:color="auto" w:fill="B4C6E7" w:themeFill="accent1" w:themeFillTint="66"/>
-          </w:tcPr>
-          <w:p/>
-        </w:tc>
-        <w:tc>
-          <w:tcPr>
-            <w:tcW w:w="963" w:type="dxa"/>
-            <w:shd w:val="clear" w:color="auto" w:fill="B4C6E7" w:themeFill="accent1" w:themeFillTint="66"/>
-          </w:tcPr>
-          <w:p/>
-        </w:tc>
-        <w:tc>
-          <w:tcPr>
-            <w:tcW w:w="963" w:type="dxa"/>
-            <w:shd w:val="clear" w:color="auto" w:fill="B4C6E7" w:themeFill="accent1" w:themeFillTint="66"/>
-          </w:tcPr>
-          <w:p/>
-        </w:tc>
-        <w:tc>
-          <w:tcPr>
-            <w:tcW w:w="963" w:type="dxa"/>
-            <w:shd w:val="clear" w:color="auto" w:fill="B4C6E7" w:themeFill="accent1" w:themeFillTint="66"/>
-          </w:tcPr>
-          <w:p/>
-        </w:tc>
-        <w:tc>
-          <w:tcPr>
-            <w:tcW w:w="963" w:type="dxa"/>
-            <w:shd w:val="clear" w:color="auto" w:fill="B4C6E7" w:themeFill="accent1" w:themeFillTint="66"/>
-          </w:tcPr>
-          <w:p/>
-        </w:tc>
-        <w:tc>
-          <w:tcPr>
-            <w:tcW w:w="963" w:type="dxa"/>
-            <w:shd w:val="clear" w:color="auto" w:fill="B4C6E7" w:themeFill="accent1" w:themeFillTint="66"/>
-          </w:tcPr>
-          <w:p/>
-        </w:tc>
-        <w:tc>
-          <w:tcPr>
-            <w:tcW w:w="963" w:type="dxa"/>
-            <w:shd w:val="clear" w:color="auto" w:fill="B4C6E7" w:themeFill="accent1" w:themeFillTint="66"/>
-          </w:tcPr>
-          <w:p/>
-        </w:tc>
-        <w:tc>
-          <w:tcPr>
-            <w:tcW w:w="963" w:type="dxa"/>
-            <w:shd w:val="clear" w:color="auto" w:fill="B4C6E7" w:themeFill="accent1" w:themeFillTint="66"/>
-          </w:tcPr>
-          <w:p/>
-        </w:tc>
-        <w:tc>
-          <w:tcPr>
-            <w:tcW w:w="963" w:type="dxa"/>
-            <w:shd w:val="clear" w:color="auto" w:fill="B4C6E7" w:themeFill="accent1" w:themeFillTint="66"/>
-          </w:tcPr>
-          <w:p/>
-        </w:tc>
-      </w:tr>
-      <w:tr>
-        <w:tc>
-          <w:tcPr>
-            <w:tcW w:w="962" w:type="dxa"/>
-            <w:shd w:val="clear" w:color="auto" w:fill="D9E2F3" w:themeFill="accent1" w:themeFillTint="33"/>
-          </w:tcPr>
-          <w:p>
-            <w:r>
-              <w:t>5</w:t>
-            </w:r>
-          </w:p>
-        </w:tc>
-        <w:tc>
-          <w:tcPr>
-            <w:tcW w:w="962" w:type="dxa"/>
-            <w:shd w:val="clear" w:color="auto" w:fill="D9E2F3" w:themeFill="accent1" w:themeFillTint="33"/>
-          </w:tcPr>
-          <w:p/>
-        </w:tc>
-        <w:tc>
-          <w:tcPr>
-            <w:tcW w:w="963" w:type="dxa"/>
-            <w:shd w:val="clear" w:color="auto" w:fill="D9E2F3" w:themeFill="accent1" w:themeFillTint="33"/>
-          </w:tcPr>
-          <w:p/>
-        </w:tc>
-        <w:tc>
-          <w:tcPr>
-            <w:tcW w:w="963" w:type="dxa"/>
-            <w:shd w:val="clear" w:color="auto" w:fill="D9E2F3" w:themeFill="accent1" w:themeFillTint="33"/>
-          </w:tcPr>
-          <w:p/>
-        </w:tc>
-        <w:tc>
-          <w:tcPr>
-            <w:tcW w:w="963" w:type="dxa"/>
-            <w:shd w:val="clear" w:color="auto" w:fill="D9E2F3" w:themeFill="accent1" w:themeFillTint="33"/>
-          </w:tcPr>
-          <w:p/>
-        </w:tc>
-        <w:tc>
-          <w:tcPr>
-            <w:tcW w:w="963" w:type="dxa"/>
-            <w:shd w:val="clear" w:color="auto" w:fill="D9E2F3" w:themeFill="accent1" w:themeFillTint="33"/>
-          </w:tcPr>
-          <w:p/>
-        </w:tc>
-        <w:tc>
-          <w:tcPr>
-            <w:tcW w:w="963" w:type="dxa"/>
-            <w:shd w:val="clear" w:color="auto" w:fill="D9E2F3" w:themeFill="accent1" w:themeFillTint="33"/>
-          </w:tcPr>
-          <w:p/>
-        </w:tc>
-        <w:tc>
-          <w:tcPr>
-            <w:tcW w:w="963" w:type="dxa"/>
-            <w:shd w:val="clear" w:color="auto" w:fill="D9E2F3" w:themeFill="accent1" w:themeFillTint="33"/>
-          </w:tcPr>
-          <w:p/>
-        </w:tc>
-        <w:tc>
-          <w:tcPr>
-            <w:tcW w:w="963" w:type="dxa"/>
-            <w:shd w:val="clear" w:color="auto" w:fill="D9E2F3" w:themeFill="accent1" w:themeFillTint="33"/>
-          </w:tcPr>
-          <w:p/>
-        </w:tc>
-        <w:tc>
-          <w:tcPr>
-            <w:tcW w:w="963" w:type="dxa"/>
-            <w:shd w:val="clear" w:color="auto" w:fill="D9E2F3" w:themeFill="accent1" w:themeFillTint="33"/>
-          </w:tcPr>
-          <w:p/>
+            <w:tcW w:w="907" w:type="dxa"/>
+            <w:shd w:val="clear" w:color="auto" w:fill="B4C6E7" w:themeFill="accent1" w:themeFillTint="66"/>
+          </w:tcPr>
+          <w:p>
+            <w:r>
+              <w:t>T</w:t>
+            </w:r>
+          </w:p>
+        </w:tc>
+        <w:tc>
+          <w:tcPr>
+            <w:tcW w:w="919" w:type="dxa"/>
+            <w:shd w:val="clear" w:color="auto" w:fill="B4C6E7" w:themeFill="accent1" w:themeFillTint="66"/>
+          </w:tcPr>
+          <w:p>
+            <w:r>
+              <w:t>X</w:t>
+            </w:r>
+          </w:p>
+        </w:tc>
+        <w:tc>
+          <w:tcPr>
+            <w:tcW w:w="730" w:type="dxa"/>
+            <w:shd w:val="clear" w:color="auto" w:fill="B4C6E7" w:themeFill="accent1" w:themeFillTint="66"/>
+          </w:tcPr>
+          <w:p>
+            <w:r>
+              <w:t>X</w:t>
+            </w:r>
+          </w:p>
+        </w:tc>
+        <w:tc>
+          <w:tcPr>
+            <w:tcW w:w="835" w:type="dxa"/>
+            <w:shd w:val="clear" w:color="auto" w:fill="B4C6E7" w:themeFill="accent1" w:themeFillTint="66"/>
+          </w:tcPr>
+          <w:p>
+            <w:r>
+              <w:t>T</w:t>
+            </w:r>
+          </w:p>
+        </w:tc>
+        <w:tc>
+          <w:tcPr>
+            <w:tcW w:w="918" w:type="dxa"/>
+            <w:shd w:val="clear" w:color="auto" w:fill="B4C6E7" w:themeFill="accent1" w:themeFillTint="66"/>
+          </w:tcPr>
+          <w:p>
+            <w:r>
+              <w:t>X</w:t>
+            </w:r>
+          </w:p>
+        </w:tc>
+        <w:tc>
+          <w:tcPr>
+            <w:tcW w:w="1237" w:type="dxa"/>
+            <w:shd w:val="clear" w:color="auto" w:fill="B4C6E7" w:themeFill="accent1" w:themeFillTint="66"/>
+          </w:tcPr>
+          <w:p>
+            <w:r>
+              <w:t>X</w:t>
+            </w:r>
+          </w:p>
+        </w:tc>
+        <w:tc>
+          <w:tcPr>
+            <w:tcW w:w="1568" w:type="dxa"/>
+            <w:shd w:val="clear" w:color="auto" w:fill="B4C6E7" w:themeFill="accent1" w:themeFillTint="66"/>
+          </w:tcPr>
+          <w:p>
+            <w:r>
+              <w:t>X</w:t>
+            </w:r>
+          </w:p>
+        </w:tc>
+        <w:tc>
+          <w:tcPr>
+            <w:tcW w:w="867" w:type="dxa"/>
+            <w:shd w:val="clear" w:color="auto" w:fill="B4C6E7" w:themeFill="accent1" w:themeFillTint="66"/>
+          </w:tcPr>
+          <w:p>
+            <w:r>
+              <w:t>X</w:t>
+            </w:r>
+          </w:p>
+        </w:tc>
+        <w:tc>
+          <w:tcPr>
+            <w:tcW w:w="831" w:type="dxa"/>
+            <w:shd w:val="clear" w:color="auto" w:fill="B4C6E7" w:themeFill="accent1" w:themeFillTint="66"/>
+          </w:tcPr>
+          <w:p>
+            <w:r>
+              <w:t>X</w:t>
+            </w:r>
+          </w:p>
         </w:tc>
       </w:tr>
     </w:tbl>
@@ -570,7 +614,7 @@
 </file>
 
 <file path=word/styles.xml><?xml version="1.0" encoding="utf-8"?>
-<w:styles xmlns:mc="http://schemas.openxmlformats.org/markup-compatibility/2006" xmlns:r="http://schemas.openxmlformats.org/officeDocument/2006/relationships" xmlns:w="http://schemas.openxmlformats.org/wordprocessingml/2006/main" xmlns:w14="http://schemas.microsoft.com/office/word/2010/wordml" xmlns:w15="http://schemas.microsoft.com/office/word/2012/wordml" xmlns:w16cex="http://schemas.microsoft.com/office/word/2018/wordml/cex" xmlns:w16cid="http://schemas.microsoft.com/office/word/2016/wordml/cid" xmlns:w16="http://schemas.microsoft.com/office/word/2018/wordml" xmlns:w16se="http://schemas.microsoft.com/office/word/2015/wordml/symex" mc:Ignorable="w14 w15 w16se w16cid w16 w16cex">
+<w:styles xmlns:mc="http://schemas.openxmlformats.org/markup-compatibility/2006" xmlns:r="http://schemas.openxmlformats.org/officeDocument/2006/relationships" xmlns:w="http://schemas.openxmlformats.org/wordprocessingml/2006/main" xmlns:w14="http://schemas.microsoft.com/office/word/2010/wordml" xmlns:w15="http://schemas.microsoft.com/office/word/2012/wordml" xmlns:w16cex="http://schemas.microsoft.com/office/word/2018/wordml/cex" xmlns:w16cid="http://schemas.microsoft.com/office/word/2016/wordml/cid" xmlns:w16="http://schemas.microsoft.com/office/word/2018/wordml" xmlns:w16sdtdh="http://schemas.microsoft.com/office/word/2020/wordml/sdtdatahash" xmlns:w16se="http://schemas.microsoft.com/office/word/2015/wordml/symex" mc:Ignorable="w14 w15 w16se w16cid w16 w16cex w16sdtdh">
   <w:docDefaults>
     <w:rPrDefault>
       <w:rPr>

--- a/Integration Plan.docx
+++ b/Integration Plan.docx
@@ -198,40 +198,40 @@
             <w:tcW w:w="1237" w:type="dxa"/>
             <w:shd w:val="clear" w:color="auto" w:fill="D9E2F3" w:themeFill="accent1" w:themeFillTint="33"/>
           </w:tcPr>
+          <w:p>
+            <w:r>
+              <w:t>X</w:t>
+            </w:r>
+          </w:p>
+        </w:tc>
+        <w:tc>
+          <w:tcPr>
+            <w:tcW w:w="1568" w:type="dxa"/>
+            <w:shd w:val="clear" w:color="auto" w:fill="D9E2F3" w:themeFill="accent1" w:themeFillTint="33"/>
+          </w:tcPr>
+          <w:p>
+            <w:r>
+              <w:t>T</w:t>
+            </w:r>
+          </w:p>
+        </w:tc>
+        <w:tc>
+          <w:tcPr>
+            <w:tcW w:w="867" w:type="dxa"/>
+            <w:shd w:val="clear" w:color="auto" w:fill="D9E2F3" w:themeFill="accent1" w:themeFillTint="33"/>
+          </w:tcPr>
+          <w:p>
+            <w:r>
+              <w:t>X</w:t>
+            </w:r>
+          </w:p>
+        </w:tc>
+        <w:tc>
+          <w:tcPr>
+            <w:tcW w:w="831" w:type="dxa"/>
+            <w:shd w:val="clear" w:color="auto" w:fill="D9E2F3" w:themeFill="accent1" w:themeFillTint="33"/>
+          </w:tcPr>
           <w:p/>
-        </w:tc>
-        <w:tc>
-          <w:tcPr>
-            <w:tcW w:w="1568" w:type="dxa"/>
-            <w:shd w:val="clear" w:color="auto" w:fill="D9E2F3" w:themeFill="accent1" w:themeFillTint="33"/>
-          </w:tcPr>
-          <w:p>
-            <w:r>
-              <w:t>T</w:t>
-            </w:r>
-          </w:p>
-        </w:tc>
-        <w:tc>
-          <w:tcPr>
-            <w:tcW w:w="867" w:type="dxa"/>
-            <w:shd w:val="clear" w:color="auto" w:fill="D9E2F3" w:themeFill="accent1" w:themeFillTint="33"/>
-          </w:tcPr>
-          <w:p>
-            <w:r>
-              <w:t>X</w:t>
-            </w:r>
-          </w:p>
-        </w:tc>
-        <w:tc>
-          <w:tcPr>
-            <w:tcW w:w="831" w:type="dxa"/>
-            <w:shd w:val="clear" w:color="auto" w:fill="D9E2F3" w:themeFill="accent1" w:themeFillTint="33"/>
-          </w:tcPr>
-          <w:p>
-            <w:r>
-              <w:t>X</w:t>
-            </w:r>
-          </w:p>
         </w:tc>
       </w:tr>
       <w:tr>
